--- a/OjShid/5.فلکه هرزگرد آسانسور چیست؟ -کاربرد آن/فلکه هرزگرد آسانسور چیست؟ -کاربرد آن .docx
+++ b/OjShid/5.فلکه هرزگرد آسانسور چیست؟ -کاربرد آن/فلکه هرزگرد آسانسور چیست؟ -کاربرد آن .docx
@@ -708,32 +708,17 @@
         </w:rPr>
         <w:t xml:space="preserve">صفهان به دنبال </w:t>
       </w:r>
-      <w:r>
-        <w:fldChar w:fldCharType="begin"/>
-      </w:r>
-      <w:r>
-        <w:instrText>HYPERLINK "https://rahnamalift.com/%d8%b3%d8%b1%d9%88%db%8c%d8%b3-%d9%88-%d8%aa%d8%b9%d9%85%db%8c%d8%b1-%d8%a2%d8%b3%d8%a7%d9%86%d8%b3%d9%88%d8%b1-%d8%af%d8%b1-%d8%a7%d8%b5%d9%81%d9%87%d8%a7%d9%86/"</w:instrText>
-      </w:r>
-      <w:r>
-        <w:fldChar w:fldCharType="separate"/>
-      </w:r>
-      <w:r>
-        <w:rPr>
-          <w:rStyle w:val="Hyperlink"/>
-          <w:rFonts w:cs="Arial" w:hint="cs"/>
-          <w:rtl/>
-          <w:lang w:bidi="fa-IR"/>
-        </w:rPr>
-        <w:t>تعمیر آسانسور در اصفهان</w:t>
-      </w:r>
-      <w:r>
-        <w:rPr>
-          <w:rStyle w:val="Hyperlink"/>
-          <w:rFonts w:cs="Arial"/>
-          <w:lang w:bidi="fa-IR"/>
-        </w:rPr>
-        <w:fldChar w:fldCharType="end"/>
-      </w:r>
+      <w:hyperlink r:id="rId6" w:history="1">
+        <w:r>
+          <w:rPr>
+            <w:rStyle w:val="Hyperlink"/>
+            <w:rFonts w:cs="Arial" w:hint="cs"/>
+            <w:rtl/>
+            <w:lang w:bidi="fa-IR"/>
+          </w:rPr>
+          <w:t>تعمیر آسانسور در اصفهان</w:t>
+        </w:r>
+      </w:hyperlink>
       <w:r>
         <w:rPr>
           <w:rFonts w:cs="Arial" w:hint="cs"/>
@@ -1836,7 +1821,7 @@
         </w:rPr>
         <w:t xml:space="preserve">اگر به دنبال </w:t>
       </w:r>
-      <w:hyperlink r:id="rId6" w:history="1">
+      <w:hyperlink r:id="rId7" w:history="1">
         <w:r>
           <w:rPr>
             <w:rStyle w:val="Hyperlink"/>
@@ -1851,23 +1836,7 @@
             <w:rFonts w:hint="cs"/>
             <w:rtl/>
           </w:rPr>
-          <w:t xml:space="preserve"> آسا</w:t>
-        </w:r>
-        <w:r>
-          <w:rPr>
-            <w:rStyle w:val="Hyperlink"/>
-            <w:rFonts w:hint="cs"/>
-            <w:rtl/>
-          </w:rPr>
-          <w:t>ن</w:t>
-        </w:r>
-        <w:r>
-          <w:rPr>
-            <w:rStyle w:val="Hyperlink"/>
-            <w:rFonts w:hint="cs"/>
-            <w:rtl/>
-          </w:rPr>
-          <w:t xml:space="preserve">سور </w:t>
+          <w:t xml:space="preserve"> آسانسور </w:t>
         </w:r>
         <w:r>
           <w:rPr>
@@ -3229,10 +3198,17 @@
       </w:r>
       <w:r>
         <w:rPr>
-          <w:rFonts w:cs="Arial"/>
-          <w:rtl/>
-        </w:rPr>
-        <w:t xml:space="preserve"> وجود دارد</w:t>
+          <w:rFonts w:cs="Arial" w:hint="cs"/>
+          <w:rtl/>
+        </w:rPr>
+        <w:t xml:space="preserve"> </w:t>
+      </w:r>
+      <w:r>
+        <w:rPr>
+          <w:rFonts w:cs="Arial"/>
+          <w:rtl/>
+        </w:rPr>
+        <w:t>دارد</w:t>
       </w:r>
       <w:r>
         <w:rPr>
@@ -3379,7 +3355,7 @@
           <w:rFonts w:cs="Arial" w:hint="cs"/>
           <w:rtl/>
         </w:rPr>
-        <w:t xml:space="preserve"> نسبت به تشخیص کارشناس نصب، نصب می گردد</w:t>
+        <w:t xml:space="preserve"> نسبت به تشخیص کارشناس، نصب می گردد</w:t>
       </w:r>
       <w:r>
         <w:rPr>
@@ -3632,6 +3608,37 @@
           <w:rtl/>
         </w:rPr>
         <w:t xml:space="preserve"> شود</w:t>
+      </w:r>
+      <w:r>
+        <w:rPr>
+          <w:rFonts w:cs="Arial" w:hint="cs"/>
+          <w:rtl/>
+        </w:rPr>
+        <w:t>.</w:t>
+      </w:r>
+      <w:r>
+        <w:rPr>
+          <w:rFonts w:cs="Arial" w:hint="cs"/>
+          <w:rtl/>
+        </w:rPr>
+        <w:t xml:space="preserve"> اگر قصد نصب آسانسور را دارید به صفحه </w:t>
+      </w:r>
+      <w:hyperlink r:id="rId8" w:history="1">
+        <w:r>
+          <w:rPr>
+            <w:rStyle w:val="Hyperlink"/>
+            <w:rFonts w:cs="Arial" w:hint="cs"/>
+            <w:rtl/>
+          </w:rPr>
+          <w:t>شرکت آسانسور در اصفهان</w:t>
+        </w:r>
+      </w:hyperlink>
+      <w:r>
+        <w:rPr>
+          <w:rFonts w:cs="Arial" w:hint="cs"/>
+          <w:rtl/>
+        </w:rPr>
+        <w:t xml:space="preserve"> ما حتما سر بزنید</w:t>
       </w:r>
       <w:r>
         <w:rPr>
@@ -11702,7 +11709,7 @@
         </w:rPr>
         <w:t xml:space="preserve"> به صورت رایگان با مشاوران </w:t>
       </w:r>
-      <w:hyperlink r:id="rId7" w:history="1">
+      <w:hyperlink r:id="rId9" w:history="1">
         <w:r>
           <w:rPr>
             <w:rStyle w:val="Hyperlink"/>
